--- a/法令ファイル/文部科学省関係地域における歴史的風致の維持及び向上に関する法律施行規則/文部科学省関係地域における歴史的風致の維持及び向上に関する法律施行規則（平成二十年文部科学省令第三十三号）.docx
+++ b/法令ファイル/文部科学省関係地域における歴史的風致の維持及び向上に関する法律施行規則/文部科学省関係地域における歴史的風致の維持及び向上に関する法律施行規則（平成二十年文部科学省令第三十三号）.docx
@@ -27,103 +27,67 @@
     </w:p>
     <w:p>
       <w:pPr>
-        <w:pStyle w:val="Heading6"/>
+        <w:pStyle w:val="ListBullet"/>
         <w:ind w:left="880"/>
       </w:pPr>
       <w:r>
         <w:t>一</w:t>
-      </w:r>
-    </w:p>
-    <w:p>
-      <w:pPr>
-        <w:ind w:left="880"/>
-      </w:pPr>
-      <w:r>
+        <w:br/>
         <w:t>歴史的風致形成建造物の名称、種類及び員数</w:t>
       </w:r>
     </w:p>
     <w:p>
       <w:pPr>
-        <w:pStyle w:val="Heading6"/>
+        <w:pStyle w:val="ListBullet"/>
         <w:ind w:left="880"/>
       </w:pPr>
       <w:r>
         <w:t>二</w:t>
-      </w:r>
-    </w:p>
-    <w:p>
-      <w:pPr>
-        <w:ind w:left="880"/>
-      </w:pPr>
-      <w:r>
+        <w:br/>
         <w:t>歴史的風致形成建造物の構造、形式、材質その他の特徴</w:t>
       </w:r>
     </w:p>
     <w:p>
       <w:pPr>
-        <w:pStyle w:val="Heading6"/>
+        <w:pStyle w:val="ListBullet"/>
         <w:ind w:left="880"/>
       </w:pPr>
       <w:r>
         <w:t>三</w:t>
-      </w:r>
-    </w:p>
-    <w:p>
-      <w:pPr>
-        <w:ind w:left="880"/>
-      </w:pPr>
-      <w:r>
+        <w:br/>
         <w:t>歴史的風致形成建造物に関する由来その他の説明</w:t>
       </w:r>
     </w:p>
     <w:p>
       <w:pPr>
-        <w:pStyle w:val="Heading6"/>
+        <w:pStyle w:val="ListBullet"/>
         <w:ind w:left="880"/>
       </w:pPr>
       <w:r>
         <w:t>四</w:t>
-      </w:r>
-    </w:p>
-    <w:p>
-      <w:pPr>
-        <w:ind w:left="880"/>
-      </w:pPr>
-      <w:r>
+        <w:br/>
         <w:t>所在の場所</w:t>
       </w:r>
     </w:p>
     <w:p>
       <w:pPr>
-        <w:pStyle w:val="Heading6"/>
+        <w:pStyle w:val="ListBullet"/>
         <w:ind w:left="880"/>
       </w:pPr>
       <w:r>
         <w:t>五</w:t>
-      </w:r>
-    </w:p>
-    <w:p>
-      <w:pPr>
-        <w:ind w:left="880"/>
-      </w:pPr>
-      <w:r>
+        <w:br/>
         <w:t>所有者その他当該歴史的風致形成建造物の管理について権原を有する者の氏名又は名称及び住所並びに法人にあっては、その代表者の氏名</w:t>
       </w:r>
     </w:p>
     <w:p>
       <w:pPr>
-        <w:pStyle w:val="Heading6"/>
+        <w:pStyle w:val="ListBullet"/>
         <w:ind w:left="880"/>
       </w:pPr>
       <w:r>
         <w:t>六</w:t>
-      </w:r>
-    </w:p>
-    <w:p>
-      <w:pPr>
-        <w:ind w:left="880"/>
-      </w:pPr>
-      <w:r>
+        <w:br/>
         <w:t>その他参考となるべき事項</w:t>
       </w:r>
     </w:p>
@@ -146,69 +110,45 @@
     </w:p>
     <w:p>
       <w:pPr>
-        <w:pStyle w:val="Heading6"/>
+        <w:pStyle w:val="ListBullet"/>
         <w:ind w:left="880"/>
       </w:pPr>
       <w:r>
         <w:t>一</w:t>
-      </w:r>
-    </w:p>
-    <w:p>
-      <w:pPr>
-        <w:ind w:left="880"/>
-      </w:pPr>
-      <w:r>
+        <w:br/>
         <w:t>管理につき技術的指導を求める場合は、管理計画の概要</w:t>
       </w:r>
     </w:p>
     <w:p>
       <w:pPr>
-        <w:pStyle w:val="Heading6"/>
+        <w:pStyle w:val="ListBullet"/>
         <w:ind w:left="880"/>
       </w:pPr>
       <w:r>
         <w:t>二</w:t>
-      </w:r>
-    </w:p>
-    <w:p>
-      <w:pPr>
-        <w:ind w:left="880"/>
-      </w:pPr>
-      <w:r>
+        <w:br/>
         <w:t>修理につき技術的指導を求める場合は、その設計仕様書又は計画書</w:t>
       </w:r>
     </w:p>
     <w:p>
       <w:pPr>
-        <w:pStyle w:val="Heading6"/>
+        <w:pStyle w:val="ListBullet"/>
         <w:ind w:left="880"/>
       </w:pPr>
       <w:r>
         <w:t>三</w:t>
-      </w:r>
-    </w:p>
-    <w:p>
-      <w:pPr>
-        <w:ind w:left="880"/>
-      </w:pPr>
-      <w:r>
+        <w:br/>
         <w:t>歴史的風致形成建造物の平面図</w:t>
       </w:r>
     </w:p>
     <w:p>
       <w:pPr>
-        <w:pStyle w:val="Heading6"/>
+        <w:pStyle w:val="ListBullet"/>
         <w:ind w:left="880"/>
       </w:pPr>
       <w:r>
         <w:t>四</w:t>
-      </w:r>
-    </w:p>
-    <w:p>
-      <w:pPr>
-        <w:ind w:left="880"/>
-      </w:pPr>
-      <w:r>
+        <w:br/>
         <w:t>現状の写真又は図面</w:t>
       </w:r>
     </w:p>
@@ -253,7 +193,7 @@
         <w:pStyle w:val="Heading1"/>
       </w:pPr>
       <w:r>
-        <w:t>附　則（平成三一年三月二九日文部科学省令第七号）</w:t>
+        <w:t>附則（平成三一年三月二九日文部科学省令第七号）</w:t>
       </w:r>
     </w:p>
     <w:p>
@@ -281,7 +221,7 @@
     </w:pPr>
     <w:r>
       <w:tab/>
-      <w:t>WeGov v0.1 - FTS141</w:t>
+      <w:t>WeGov v0.2 - FTS141</w:t>
     </w:r>
   </w:p>
 </w:ftr>
